--- a/adjform_pf.docx
+++ b/adjform_pf.docx
@@ -1,6 +1,6 @@
 
 <file path=word/document.xml><?xml version="1.0" encoding="utf-8"?>
-<w:document xmlns:wpc="http://schemas.microsoft.com/office/word/2010/wordprocessingCanvas" xmlns:cx="http://schemas.microsoft.com/office/drawing/2014/chartex" xmlns:cx1="http://schemas.microsoft.com/office/drawing/2015/9/8/chartex" xmlns:cx2="http://schemas.microsoft.com/office/drawing/2015/10/21/chartex" xmlns:cx3="http://schemas.microsoft.com/office/drawing/2016/5/9/chartex" xmlns:cx4="http://schemas.microsoft.com/office/drawing/2016/5/10/chartex" xmlns:cx5="http://schemas.microsoft.com/office/drawing/2016/5/11/chartex" xmlns:cx6="http://schemas.microsoft.com/office/drawing/2016/5/12/chartex" xmlns:cx7="http://schemas.microsoft.com/office/drawing/2016/5/13/chartex" xmlns:cx8="http://schemas.microsoft.com/office/drawing/2016/5/14/chartex" xmlns:mc="http://schemas.openxmlformats.org/markup-compatibility/2006" xmlns:aink="http://schemas.microsoft.com/office/drawing/2016/ink" xmlns:am3d="http://schemas.microsoft.com/office/drawing/2017/model3d" xmlns:o="urn:schemas-microsoft-com:office:office" xmlns:r="http://schemas.openxmlformats.org/officeDocument/2006/relationships" xmlns:m="http://schemas.openxmlformats.org/officeDocument/2006/math" xmlns:v="urn:schemas-microsoft-com:vml" xmlns:wp14="http://schemas.microsoft.com/office/word/2010/wordprocessingDrawing" xmlns:wp="http://schemas.openxmlformats.org/drawingml/2006/wordprocessingDrawing" xmlns:w10="urn:schemas-microsoft-com:office:word" xmlns:w="http://schemas.openxmlformats.org/wordprocessingml/2006/main" xmlns:w14="http://schemas.microsoft.com/office/word/2010/wordml" xmlns:w15="http://schemas.microsoft.com/office/word/2012/wordml" xmlns:w16cid="http://schemas.microsoft.com/office/word/2016/wordml/cid" xmlns:w16se="http://schemas.microsoft.com/office/word/2015/wordml/symex" xmlns:wpg="http://schemas.microsoft.com/office/word/2010/wordprocessingGroup" xmlns:wpi="http://schemas.microsoft.com/office/word/2010/wordprocessingInk" xmlns:wne="http://schemas.microsoft.com/office/word/2006/wordml" xmlns:wps="http://schemas.microsoft.com/office/word/2010/wordprocessingShape" mc:Ignorable="w14 w15 w16se w16cid wp14">
+<w:document xmlns:wpc="http://schemas.microsoft.com/office/word/2010/wordprocessingCanvas" xmlns:cx="http://schemas.microsoft.com/office/drawing/2014/chartex" xmlns:cx1="http://schemas.microsoft.com/office/drawing/2015/9/8/chartex" xmlns:cx2="http://schemas.microsoft.com/office/drawing/2015/10/21/chartex" xmlns:cx3="http://schemas.microsoft.com/office/drawing/2016/5/9/chartex" xmlns:cx4="http://schemas.microsoft.com/office/drawing/2016/5/10/chartex" xmlns:cx5="http://schemas.microsoft.com/office/drawing/2016/5/11/chartex" xmlns:cx6="http://schemas.microsoft.com/office/drawing/2016/5/12/chartex" xmlns:cx7="http://schemas.microsoft.com/office/drawing/2016/5/13/chartex" xmlns:cx8="http://schemas.microsoft.com/office/drawing/2016/5/14/chartex" xmlns:mc="http://schemas.openxmlformats.org/markup-compatibility/2006" xmlns:aink="http://schemas.microsoft.com/office/drawing/2016/ink" xmlns:am3d="http://schemas.microsoft.com/office/drawing/2017/model3d" xmlns:o="urn:schemas-microsoft-com:office:office" xmlns:r="http://schemas.openxmlformats.org/officeDocument/2006/relationships" xmlns:m="http://schemas.openxmlformats.org/officeDocument/2006/math" xmlns:v="urn:schemas-microsoft-com:vml" xmlns:wp14="http://schemas.microsoft.com/office/word/2010/wordprocessingDrawing" xmlns:wp="http://schemas.openxmlformats.org/drawingml/2006/wordprocessingDrawing" xmlns:w10="urn:schemas-microsoft-com:office:word" xmlns:w="http://schemas.openxmlformats.org/wordprocessingml/2006/main" xmlns:w14="http://schemas.microsoft.com/office/word/2010/wordml" xmlns:w15="http://schemas.microsoft.com/office/word/2012/wordml" xmlns:w16cex="http://schemas.microsoft.com/office/word/2018/wordml/cex" xmlns:w16cid="http://schemas.microsoft.com/office/word/2016/wordml/cid" xmlns:w16="http://schemas.microsoft.com/office/word/2018/wordml" xmlns:w16sdtdh="http://schemas.microsoft.com/office/word/2020/wordml/sdtdatahash" xmlns:w16se="http://schemas.microsoft.com/office/word/2015/wordml/symex" xmlns:wpg="http://schemas.microsoft.com/office/word/2010/wordprocessingGroup" xmlns:wpi="http://schemas.microsoft.com/office/word/2010/wordprocessingInk" xmlns:wne="http://schemas.microsoft.com/office/word/2006/wordml" xmlns:wps="http://schemas.microsoft.com/office/word/2010/wordprocessingShape" mc:Ignorable="w14 w15 w16se w16cid w16 w16cex w16sdtdh wp14">
   <w:body>
     <w:p>
       <w:pPr>
@@ -17,7 +17,7 @@
         <mc:AlternateContent>
           <mc:Choice Requires="wps">
             <w:drawing>
-              <wp:anchor distT="0" distB="0" distL="114300" distR="114300" simplePos="0" relativeHeight="251635200" behindDoc="0" locked="0" layoutInCell="1" allowOverlap="1">
+              <wp:anchor distT="0" distB="0" distL="114300" distR="114300" simplePos="0" relativeHeight="251635200" behindDoc="0" locked="0" layoutInCell="1" allowOverlap="1" wp14:anchorId="2C863A4F" wp14:editId="3477B31B">
                 <wp:simplePos x="0" y="0"/>
                 <wp:positionH relativeFrom="column">
                   <wp:posOffset>0</wp:posOffset>
@@ -146,7 +146,7 @@
         <mc:AlternateContent>
           <mc:Choice Requires="wps">
             <w:drawing>
-              <wp:anchor distT="0" distB="0" distL="114300" distR="114300" simplePos="0" relativeHeight="251627008" behindDoc="0" locked="0" layoutInCell="1" allowOverlap="1">
+              <wp:anchor distT="0" distB="0" distL="114300" distR="114300" simplePos="0" relativeHeight="251627008" behindDoc="0" locked="0" layoutInCell="1" allowOverlap="1" wp14:anchorId="6F1ED471" wp14:editId="0CC8F7C1">
                 <wp:simplePos x="0" y="0"/>
                 <wp:positionH relativeFrom="column">
                   <wp:posOffset>0</wp:posOffset>
@@ -356,25 +356,7 @@
           <w:sz w:val="20"/>
           <w:szCs w:val="20"/>
         </w:rPr>
-        <w:t>_</w:t>
-      </w:r>
-      <w:r>
-        <w:rPr>
-          <w:rFonts w:ascii="Helvetica" w:hAnsi="Helvetica" w:cs="Microsoft Sans Serif"/>
-          <w:b/>
-          <w:sz w:val="20"/>
-          <w:szCs w:val="20"/>
-        </w:rPr>
-        <w:t>_</w:t>
-      </w:r>
-      <w:r>
-        <w:rPr>
-          <w:rFonts w:ascii="Helvetica" w:hAnsi="Helvetica" w:cs="Microsoft Sans Serif"/>
-          <w:b/>
-          <w:sz w:val="20"/>
-          <w:szCs w:val="20"/>
-        </w:rPr>
-        <w:t xml:space="preserve">_ </w:t>
+        <w:t xml:space="preserve">__ </w:t>
       </w:r>
       <w:r>
         <w:rPr>
@@ -407,6 +389,7 @@
       <w:r>
         <w:rPr>
           <w:rFonts w:ascii="Helvetica" w:hAnsi="Helvetica" w:cs="Microsoft Sans Serif"/>
+          <w:b/>
           <w:smallCaps/>
           <w:sz w:val="20"/>
           <w:szCs w:val="20"/>
@@ -416,6 +399,7 @@
       <w:r>
         <w:rPr>
           <w:rFonts w:ascii="Helvetica" w:hAnsi="Helvetica" w:cs="Microsoft Sans Serif"/>
+          <w:b/>
           <w:smallCaps/>
           <w:sz w:val="20"/>
           <w:szCs w:val="20"/>
@@ -429,7 +413,7 @@
           <w:sz w:val="20"/>
           <w:szCs w:val="20"/>
         </w:rPr>
-        <w:t xml:space="preserve">_ </w:t>
+        <w:t xml:space="preserve"> </w:t>
       </w:r>
       <w:r>
         <w:rPr>
@@ -570,7 +554,7 @@
         <mc:AlternateContent>
           <mc:Choice Requires="wps">
             <w:drawing>
-              <wp:anchor distT="0" distB="0" distL="114300" distR="114300" simplePos="0" relativeHeight="251677184" behindDoc="0" locked="0" layoutInCell="1" allowOverlap="1">
+              <wp:anchor distT="0" distB="0" distL="114300" distR="114300" simplePos="0" relativeHeight="251677184" behindDoc="0" locked="0" layoutInCell="1" allowOverlap="1" wp14:anchorId="14D54E9A" wp14:editId="56353938">
                 <wp:simplePos x="0" y="0"/>
                 <wp:positionH relativeFrom="column">
                   <wp:posOffset>0</wp:posOffset>
@@ -843,7 +827,7 @@
         <mc:AlternateContent>
           <mc:Choice Requires="wps">
             <w:drawing>
-              <wp:anchor distT="0" distB="0" distL="114300" distR="114300" simplePos="0" relativeHeight="251628032" behindDoc="0" locked="0" layoutInCell="1" allowOverlap="1">
+              <wp:anchor distT="0" distB="0" distL="114300" distR="114300" simplePos="0" relativeHeight="251628032" behindDoc="0" locked="0" layoutInCell="1" allowOverlap="1" wp14:anchorId="52E0F9ED" wp14:editId="1BE0D81C">
                 <wp:simplePos x="0" y="0"/>
                 <wp:positionH relativeFrom="column">
                   <wp:posOffset>0</wp:posOffset>
@@ -938,7 +922,7 @@
         <mc:AlternateContent>
           <mc:Choice Requires="wps">
             <w:drawing>
-              <wp:anchor distT="0" distB="0" distL="114300" distR="114300" simplePos="0" relativeHeight="251629056" behindDoc="0" locked="0" layoutInCell="1" allowOverlap="1">
+              <wp:anchor distT="0" distB="0" distL="114300" distR="114300" simplePos="0" relativeHeight="251629056" behindDoc="0" locked="0" layoutInCell="1" allowOverlap="1" wp14:anchorId="1BCF69F0" wp14:editId="7F1FE5C3">
                 <wp:simplePos x="0" y="0"/>
                 <wp:positionH relativeFrom="column">
                   <wp:posOffset>0</wp:posOffset>
@@ -1095,7 +1079,7 @@
         <mc:AlternateContent>
           <mc:Choice Requires="wps">
             <w:drawing>
-              <wp:anchor distT="0" distB="0" distL="114300" distR="114300" simplePos="0" relativeHeight="251681280" behindDoc="0" locked="0" layoutInCell="1" allowOverlap="1" wp14:anchorId="21BA0EAA" wp14:editId="79D15AC2">
+              <wp:anchor distT="0" distB="0" distL="114300" distR="114300" simplePos="0" relativeHeight="251681280" behindDoc="0" locked="0" layoutInCell="1" allowOverlap="1" wp14:anchorId="05BE7848" wp14:editId="7719212B">
                 <wp:simplePos x="0" y="0"/>
                 <wp:positionH relativeFrom="column">
                   <wp:posOffset>0</wp:posOffset>
@@ -1390,7 +1374,7 @@
         <mc:AlternateContent>
           <mc:Choice Requires="wps">
             <w:drawing>
-              <wp:anchor distT="0" distB="0" distL="114300" distR="114300" simplePos="0" relativeHeight="251683328" behindDoc="0" locked="0" layoutInCell="1" allowOverlap="1" wp14:anchorId="21BA0EAA" wp14:editId="79D15AC2">
+              <wp:anchor distT="0" distB="0" distL="114300" distR="114300" simplePos="0" relativeHeight="251683328" behindDoc="0" locked="0" layoutInCell="1" allowOverlap="1" wp14:anchorId="1A1A659C" wp14:editId="01B8D63C">
                 <wp:simplePos x="0" y="0"/>
                 <wp:positionH relativeFrom="column">
                   <wp:posOffset>0</wp:posOffset>
@@ -1498,8 +1482,6 @@
         </w:rPr>
         <w:t>- Accurate rendering of rhythmic patterns</w:t>
       </w:r>
-      <w:bookmarkStart w:id="0" w:name="_GoBack"/>
-      <w:bookmarkEnd w:id="0"/>
     </w:p>
     <w:p>
       <w:pPr>
@@ -1771,7 +1753,7 @@
         <mc:AlternateContent>
           <mc:Choice Requires="wps">
             <w:drawing>
-              <wp:anchor distT="0" distB="0" distL="114300" distR="114300" simplePos="0" relativeHeight="251685376" behindDoc="0" locked="0" layoutInCell="1" allowOverlap="1" wp14:anchorId="21BA0EAA" wp14:editId="79D15AC2">
+              <wp:anchor distT="0" distB="0" distL="114300" distR="114300" simplePos="0" relativeHeight="251685376" behindDoc="0" locked="0" layoutInCell="1" allowOverlap="1" wp14:anchorId="2AFF76FE" wp14:editId="2584B4C9">
                 <wp:simplePos x="0" y="0"/>
                 <wp:positionH relativeFrom="column">
                   <wp:posOffset>0</wp:posOffset>
@@ -1981,7 +1963,7 @@
         <mc:AlternateContent>
           <mc:Choice Requires="wps">
             <w:drawing>
-              <wp:anchor distT="0" distB="0" distL="114300" distR="114300" simplePos="0" relativeHeight="251687424" behindDoc="0" locked="0" layoutInCell="1" allowOverlap="1" wp14:anchorId="21BA0EAA" wp14:editId="79D15AC2">
+              <wp:anchor distT="0" distB="0" distL="114300" distR="114300" simplePos="0" relativeHeight="251687424" behindDoc="0" locked="0" layoutInCell="1" allowOverlap="1" wp14:anchorId="6F184A93" wp14:editId="11F1D527">
                 <wp:simplePos x="0" y="0"/>
                 <wp:positionH relativeFrom="column">
                   <wp:posOffset>0</wp:posOffset>
@@ -2361,7 +2343,7 @@
         <mc:AlternateContent>
           <mc:Choice Requires="wps">
             <w:drawing>
-              <wp:anchor distT="0" distB="0" distL="114300" distR="114300" simplePos="0" relativeHeight="251689472" behindDoc="0" locked="0" layoutInCell="1" allowOverlap="1" wp14:anchorId="21622CF1" wp14:editId="4E62DFD5">
+              <wp:anchor distT="0" distB="0" distL="114300" distR="114300" simplePos="0" relativeHeight="251689472" behindDoc="0" locked="0" layoutInCell="1" allowOverlap="1" wp14:anchorId="058AF471" wp14:editId="3ED03A2A">
                 <wp:simplePos x="0" y="0"/>
                 <wp:positionH relativeFrom="column">
                   <wp:posOffset>0</wp:posOffset>
@@ -2437,7 +2419,7 @@
         <mc:AlternateContent>
           <mc:Choice Requires="wps">
             <w:drawing>
-              <wp:anchor distT="0" distB="0" distL="114300" distR="114300" simplePos="0" relativeHeight="251633152" behindDoc="0" locked="0" layoutInCell="1" allowOverlap="1">
+              <wp:anchor distT="0" distB="0" distL="114300" distR="114300" simplePos="0" relativeHeight="251633152" behindDoc="0" locked="0" layoutInCell="1" allowOverlap="1" wp14:anchorId="5554300D" wp14:editId="19C457EA">
                 <wp:simplePos x="0" y="0"/>
                 <wp:positionH relativeFrom="column">
                   <wp:posOffset>0</wp:posOffset>
@@ -2540,7 +2522,7 @@
         <mc:AlternateContent>
           <mc:Choice Requires="wps">
             <w:drawing>
-              <wp:anchor distT="0" distB="0" distL="114300" distR="114300" simplePos="0" relativeHeight="251691520" behindDoc="0" locked="0" layoutInCell="1" allowOverlap="1" wp14:anchorId="2B8EAC08" wp14:editId="1B6A8201">
+              <wp:anchor distT="0" distB="0" distL="114300" distR="114300" simplePos="0" relativeHeight="251691520" behindDoc="0" locked="0" layoutInCell="1" allowOverlap="1" wp14:anchorId="1C6D62C8" wp14:editId="2B736408">
                 <wp:simplePos x="0" y="0"/>
                 <wp:positionH relativeFrom="column">
                   <wp:posOffset>0</wp:posOffset>
@@ -2616,7 +2598,7 @@
         <mc:AlternateContent>
           <mc:Choice Requires="wps">
             <w:drawing>
-              <wp:anchor distT="0" distB="0" distL="114300" distR="114300" simplePos="0" relativeHeight="251634176" behindDoc="0" locked="0" layoutInCell="1" allowOverlap="1">
+              <wp:anchor distT="0" distB="0" distL="114300" distR="114300" simplePos="0" relativeHeight="251634176" behindDoc="0" locked="0" layoutInCell="1" allowOverlap="1" wp14:anchorId="04D1446D" wp14:editId="6B3AC1F1">
                 <wp:simplePos x="0" y="0"/>
                 <wp:positionH relativeFrom="column">
                   <wp:posOffset>0</wp:posOffset>
@@ -2823,7 +2805,7 @@
 </file>
 
 <file path=word/styles.xml><?xml version="1.0" encoding="utf-8"?>
-<w:styles xmlns:mc="http://schemas.openxmlformats.org/markup-compatibility/2006" xmlns:r="http://schemas.openxmlformats.org/officeDocument/2006/relationships" xmlns:w="http://schemas.openxmlformats.org/wordprocessingml/2006/main" xmlns:w14="http://schemas.microsoft.com/office/word/2010/wordml" xmlns:w15="http://schemas.microsoft.com/office/word/2012/wordml" xmlns:w16cid="http://schemas.microsoft.com/office/word/2016/wordml/cid" xmlns:w16se="http://schemas.microsoft.com/office/word/2015/wordml/symex" mc:Ignorable="w14 w15 w16se w16cid">
+<w:styles xmlns:mc="http://schemas.openxmlformats.org/markup-compatibility/2006" xmlns:r="http://schemas.openxmlformats.org/officeDocument/2006/relationships" xmlns:w="http://schemas.openxmlformats.org/wordprocessingml/2006/main" xmlns:w14="http://schemas.microsoft.com/office/word/2010/wordml" xmlns:w15="http://schemas.microsoft.com/office/word/2012/wordml" xmlns:w16cex="http://schemas.microsoft.com/office/word/2018/wordml/cex" xmlns:w16cid="http://schemas.microsoft.com/office/word/2016/wordml/cid" xmlns:w16="http://schemas.microsoft.com/office/word/2018/wordml" xmlns:w16sdtdh="http://schemas.microsoft.com/office/word/2020/wordml/sdtdatahash" xmlns:w16se="http://schemas.microsoft.com/office/word/2015/wordml/symex" mc:Ignorable="w14 w15 w16se w16cid w16 w16cex w16sdtdh">
   <w:docDefaults>
     <w:rPrDefault>
       <w:rPr>
@@ -2833,7 +2815,7 @@
     </w:rPrDefault>
     <w:pPrDefault/>
   </w:docDefaults>
-  <w:latentStyles w:defLockedState="0" w:defUIPriority="99" w:defSemiHidden="0" w:defUnhideWhenUsed="0" w:defQFormat="0" w:count="375">
+  <w:latentStyles w:defLockedState="0" w:defUIPriority="99" w:defSemiHidden="0" w:defUnhideWhenUsed="0" w:defQFormat="0" w:count="376">
     <w:lsdException w:name="Normal" w:uiPriority="0" w:qFormat="1"/>
     <w:lsdException w:name="heading 1" w:uiPriority="9" w:qFormat="1"/>
     <w:lsdException w:name="heading 2" w:semiHidden="1" w:uiPriority="9" w:unhideWhenUsed="1" w:qFormat="1"/>
@@ -2939,7 +2921,6 @@
     <w:lsdException w:name="HTML Sample" w:semiHidden="1" w:unhideWhenUsed="1"/>
     <w:lsdException w:name="HTML Typewriter" w:semiHidden="1" w:unhideWhenUsed="1"/>
     <w:lsdException w:name="HTML Variable" w:semiHidden="1" w:unhideWhenUsed="1"/>
-    <w:lsdException w:name="Normal Table" w:semiHidden="1" w:unhideWhenUsed="1"/>
     <w:lsdException w:name="annotation subject" w:semiHidden="1" w:unhideWhenUsed="1"/>
     <w:lsdException w:name="No List" w:semiHidden="1" w:unhideWhenUsed="1"/>
     <w:lsdException w:name="Outline List 1" w:semiHidden="1" w:unhideWhenUsed="1"/>
@@ -2986,10 +2967,8 @@
     <w:lsdException w:name="Table Subtle 2" w:semiHidden="1" w:unhideWhenUsed="1"/>
     <w:lsdException w:name="Table Web 1" w:semiHidden="1" w:unhideWhenUsed="1"/>
     <w:lsdException w:name="Table Web 2" w:semiHidden="1" w:unhideWhenUsed="1"/>
-    <w:lsdException w:name="Table Web 3" w:semiHidden="1" w:unhideWhenUsed="1"/>
     <w:lsdException w:name="Balloon Text" w:semiHidden="1" w:unhideWhenUsed="1"/>
     <w:lsdException w:name="Table Grid" w:uiPriority="59"/>
-    <w:lsdException w:name="Table Theme" w:semiHidden="1" w:unhideWhenUsed="1"/>
     <w:lsdException w:name="Placeholder Text" w:semiHidden="1"/>
     <w:lsdException w:name="No Spacing" w:uiPriority="1" w:qFormat="1"/>
     <w:lsdException w:name="Light Shading" w:uiPriority="60"/>
@@ -3209,6 +3188,7 @@
     <w:lsdException w:name="Smart Hyperlink" w:semiHidden="1" w:unhideWhenUsed="1"/>
     <w:lsdException w:name="Hashtag" w:semiHidden="1" w:unhideWhenUsed="1"/>
     <w:lsdException w:name="Unresolved Mention" w:semiHidden="1" w:unhideWhenUsed="1"/>
+    <w:lsdException w:name="Smart Link" w:semiHidden="1" w:unhideWhenUsed="1"/>
   </w:latentStyles>
   <w:style w:type="paragraph" w:default="1" w:styleId="Normal">
     <w:name w:val="Normal"/>
